--- a/هشتم/کاربرگ/کاربرگ ف 2.docx
+++ b/هشتم/کاربرگ/کاربرگ ف 2.docx
@@ -18,7 +18,7 @@
       </w:tblGrid>
       <w:tr>
         <w:trPr>
-          <w:trHeight w:val="624"/>
+          <w:trHeight w:val="566"/>
         </w:trPr>
         <w:tc>
           <w:tcPr>
@@ -38,6 +38,8 @@
                 <w:rtl/>
               </w:rPr>
             </w:pPr>
+            <w:bookmarkStart w:id="0" w:name="_GoBack"/>
+            <w:bookmarkEnd w:id="0"/>
             <w:r>
               <w:rPr>
                 <w:rFonts w:ascii="Sahel SemiBold" w:hAnsi="Sahel SemiBold" w:cs="Sahel SemiBold"/>
@@ -874,18 +876,7 @@
                       <w:szCs w:val="28"/>
                       <w:rtl/>
                     </w:rPr>
-                    <w:t xml:space="preserve"> </w:t>
-                  </w:r>
-                  <w:r>
-                    <w:rPr>
-                      <w:rFonts w:ascii="Sahel VF Regular" w:hAnsi="Sahel VF Regular" w:cs="B Nazanin" w:hint="cs"/>
-                      <w:b/>
-                      <w:bCs/>
-                      <w:sz w:val="28"/>
-                      <w:szCs w:val="28"/>
-                      <w:rtl/>
-                    </w:rPr>
-                    <w:t>(     )</w:t>
+                    <w:t xml:space="preserve"> (     )</w:t>
                   </w:r>
                 </w:p>
                 <w:p>
@@ -1008,40 +999,7 @@
                       <w:szCs w:val="28"/>
                       <w:rtl/>
                     </w:rPr>
-                    <w:t xml:space="preserve"> </w:t>
-                  </w:r>
-                  <w:r>
-                    <w:rPr>
-                      <w:rFonts w:ascii="Sahel VF Regular" w:hAnsi="Sahel VF Regular" w:cs="B Nazanin" w:hint="cs"/>
-                      <w:b/>
-                      <w:bCs/>
-                      <w:sz w:val="28"/>
-                      <w:szCs w:val="28"/>
-                      <w:rtl/>
-                    </w:rPr>
-                    <w:t xml:space="preserve">(   </w:t>
-                  </w:r>
-                  <w:r>
-                    <w:rPr>
-                      <w:rFonts w:ascii="Sahel VF Regular" w:hAnsi="Sahel VF Regular" w:cs="B Nazanin" w:hint="cs"/>
-                      <w:b/>
-                      <w:bCs/>
-                      <w:sz w:val="28"/>
-                      <w:szCs w:val="28"/>
-                      <w:rtl/>
-                    </w:rPr>
-                    <w:t xml:space="preserve">  </w:t>
-                  </w:r>
-                  <w:r>
-                    <w:rPr>
-                      <w:rFonts w:ascii="Sahel VF Regular" w:hAnsi="Sahel VF Regular" w:cs="B Nazanin" w:hint="cs"/>
-                      <w:b/>
-                      <w:bCs/>
-                      <w:sz w:val="28"/>
-                      <w:szCs w:val="28"/>
-                      <w:rtl/>
-                    </w:rPr>
-                    <w:t xml:space="preserve"> )</w:t>
+                    <w:t xml:space="preserve"> (      )</w:t>
                   </w:r>
                 </w:p>
                 <w:p>
@@ -1425,7 +1383,7 @@
                         <w:pPr>
                           <w:jc w:val="right"/>
                           <w:rPr>
-                            <w:rFonts w:ascii="Shabnam" w:hAnsi="Shabnam" w:cs="B Nazanin" w:hint="cs"/>
+                            <w:rFonts w:ascii="Shabnam" w:hAnsi="Shabnam" w:cs="B Nazanin"/>
                             <w:b/>
                             <w:bCs/>
                             <w:sz w:val="28"/>
@@ -1454,7 +1412,7 @@
                         <w:pPr>
                           <w:jc w:val="right"/>
                           <w:rPr>
-                            <w:rFonts w:ascii="Shabnam" w:hAnsi="Shabnam" w:cs="B Nazanin" w:hint="cs"/>
+                            <w:rFonts w:ascii="Shabnam" w:hAnsi="Shabnam" w:cs="B Nazanin"/>
                             <w:b/>
                             <w:bCs/>
                             <w:sz w:val="28"/>
@@ -1483,7 +1441,7 @@
                         <w:pPr>
                           <w:jc w:val="right"/>
                           <w:rPr>
-                            <w:rFonts w:ascii="Shabnam" w:hAnsi="Shabnam" w:cs="B Nazanin" w:hint="cs"/>
+                            <w:rFonts w:ascii="Shabnam" w:hAnsi="Shabnam" w:cs="B Nazanin"/>
                             <w:b/>
                             <w:bCs/>
                             <w:sz w:val="28"/>
@@ -1512,7 +1470,7 @@
                         <w:pPr>
                           <w:jc w:val="right"/>
                           <w:rPr>
-                            <w:rFonts w:ascii="Shabnam" w:hAnsi="Shabnam" w:cs="B Nazanin" w:hint="cs"/>
+                            <w:rFonts w:ascii="Shabnam" w:hAnsi="Shabnam" w:cs="B Nazanin"/>
                             <w:b/>
                             <w:bCs/>
                             <w:sz w:val="28"/>
@@ -1543,7 +1501,7 @@
                         <w:pPr>
                           <w:jc w:val="right"/>
                           <w:rPr>
-                            <w:rFonts w:ascii="Shabnam" w:hAnsi="Shabnam" w:cs="B Nazanin" w:hint="cs"/>
+                            <w:rFonts w:ascii="Shabnam" w:hAnsi="Shabnam" w:cs="B Nazanin"/>
                             <w:b/>
                             <w:bCs/>
                             <w:sz w:val="28"/>
@@ -1572,7 +1530,7 @@
                         <w:pPr>
                           <w:jc w:val="right"/>
                           <w:rPr>
-                            <w:rFonts w:ascii="Shabnam" w:hAnsi="Shabnam" w:cs="B Nazanin" w:hint="cs"/>
+                            <w:rFonts w:ascii="Shabnam" w:hAnsi="Shabnam" w:cs="B Nazanin"/>
                             <w:b/>
                             <w:bCs/>
                             <w:sz w:val="28"/>
@@ -1601,7 +1559,7 @@
                         <w:pPr>
                           <w:jc w:val="right"/>
                           <w:rPr>
-                            <w:rFonts w:ascii="Shabnam" w:hAnsi="Shabnam" w:cs="B Nazanin" w:hint="cs"/>
+                            <w:rFonts w:ascii="Shabnam" w:hAnsi="Shabnam" w:cs="B Nazanin"/>
                             <w:b/>
                             <w:bCs/>
                             <w:sz w:val="28"/>
@@ -1652,7 +1610,7 @@
                         <w:pPr>
                           <w:jc w:val="right"/>
                           <w:rPr>
-                            <w:rFonts w:ascii="Shabnam" w:hAnsi="Shabnam" w:cs="B Nazanin" w:hint="cs"/>
+                            <w:rFonts w:ascii="Shabnam" w:hAnsi="Shabnam" w:cs="B Nazanin"/>
                             <w:b/>
                             <w:bCs/>
                             <w:sz w:val="28"/>
@@ -1821,7 +1779,7 @@
                 <w:p>
                   <w:pPr>
                     <w:rPr>
-                      <w:rFonts w:ascii="Shabnam" w:hAnsi="Shabnam" w:cs="B Nazanin" w:hint="cs"/>
+                      <w:rFonts w:ascii="Shabnam" w:hAnsi="Shabnam" w:cs="B Nazanin"/>
                       <w:b/>
                       <w:bCs/>
                       <w:sz w:val="28"/>
@@ -2155,7 +2113,7 @@
                     <w:pStyle w:val="ListParagraph"/>
                     <w:ind w:left="360"/>
                     <w:rPr>
-                      <w:rFonts w:ascii="Shabnam" w:hAnsi="Shabnam" w:cs="B Nazanin" w:hint="cs"/>
+                      <w:rFonts w:ascii="Shabnam" w:hAnsi="Shabnam" w:cs="B Nazanin"/>
                       <w:b/>
                       <w:bCs/>
                       <w:szCs w:val="20"/>
@@ -2812,7 +2770,7 @@
                   <w:pPr>
                     <w:jc w:val="both"/>
                     <w:rPr>
-                      <w:rFonts w:ascii="Shabnam" w:hAnsi="Shabnam" w:cs="B Nazanin" w:hint="cs"/>
+                      <w:rFonts w:ascii="Shabnam" w:hAnsi="Shabnam" w:cs="B Nazanin"/>
                       <w:b/>
                       <w:bCs/>
                       <w:sz w:val="28"/>
@@ -2999,7 +2957,7 @@
                 <w:p>
                   <w:pPr>
                     <w:rPr>
-                      <w:rFonts w:ascii="Shabnam" w:hAnsi="Shabnam" w:cs="B Nazanin" w:hint="cs"/>
+                      <w:rFonts w:ascii="Shabnam" w:hAnsi="Shabnam" w:cs="B Nazanin"/>
                       <w:b/>
                       <w:bCs/>
                       <w:sz w:val="28"/>
@@ -3548,7 +3506,7 @@
                         <w:pPr>
                           <w:jc w:val="center"/>
                           <w:rPr>
-                            <w:rFonts w:cs="B Nazanin" w:hint="cs"/>
+                            <w:rFonts w:cs="B Nazanin"/>
                             <w:b/>
                             <w:bCs/>
                             <w:sz w:val="28"/>
@@ -3577,7 +3535,7 @@
                         <w:pPr>
                           <w:jc w:val="center"/>
                           <w:rPr>
-                            <w:rFonts w:cs="B Nazanin" w:hint="cs"/>
+                            <w:rFonts w:cs="B Nazanin"/>
                             <w:b/>
                             <w:bCs/>
                             <w:sz w:val="28"/>
@@ -3606,7 +3564,7 @@
                         <w:pPr>
                           <w:jc w:val="center"/>
                           <w:rPr>
-                            <w:rFonts w:cs="B Nazanin" w:hint="cs"/>
+                            <w:rFonts w:cs="B Nazanin"/>
                             <w:b/>
                             <w:bCs/>
                             <w:sz w:val="28"/>
@@ -3635,7 +3593,7 @@
                         <w:pPr>
                           <w:jc w:val="center"/>
                           <w:rPr>
-                            <w:rFonts w:cs="B Nazanin" w:hint="cs"/>
+                            <w:rFonts w:cs="B Nazanin"/>
                             <w:b/>
                             <w:bCs/>
                             <w:sz w:val="28"/>
@@ -3664,7 +3622,7 @@
                         <w:pPr>
                           <w:jc w:val="center"/>
                           <w:rPr>
-                            <w:rFonts w:cs="B Nazanin" w:hint="cs"/>
+                            <w:rFonts w:cs="B Nazanin"/>
                             <w:b/>
                             <w:bCs/>
                             <w:sz w:val="28"/>
@@ -3695,7 +3653,7 @@
                         <w:pPr>
                           <w:jc w:val="center"/>
                           <w:rPr>
-                            <w:rFonts w:cs="B Nazanin" w:hint="cs"/>
+                            <w:rFonts w:cs="B Nazanin"/>
                             <w:b/>
                             <w:bCs/>
                             <w:sz w:val="28"/>
@@ -3724,7 +3682,7 @@
                         <w:pPr>
                           <w:jc w:val="center"/>
                           <w:rPr>
-                            <w:rFonts w:cs="B Nazanin" w:hint="cs"/>
+                            <w:rFonts w:cs="B Nazanin"/>
                             <w:b/>
                             <w:bCs/>
                             <w:sz w:val="28"/>
@@ -3753,7 +3711,7 @@
                         <w:pPr>
                           <w:jc w:val="center"/>
                           <w:rPr>
-                            <w:rFonts w:cs="B Nazanin" w:hint="cs"/>
+                            <w:rFonts w:cs="B Nazanin"/>
                             <w:b/>
                             <w:bCs/>
                             <w:sz w:val="28"/>
@@ -3782,7 +3740,7 @@
                         <w:pPr>
                           <w:jc w:val="center"/>
                           <w:rPr>
-                            <w:rFonts w:cs="B Nazanin" w:hint="cs"/>
+                            <w:rFonts w:cs="B Nazanin"/>
                             <w:b/>
                             <w:bCs/>
                             <w:sz w:val="28"/>
@@ -3811,7 +3769,7 @@
                         <w:pPr>
                           <w:jc w:val="center"/>
                           <w:rPr>
-                            <w:rFonts w:cs="B Nazanin" w:hint="cs"/>
+                            <w:rFonts w:cs="B Nazanin"/>
                             <w:b/>
                             <w:bCs/>
                             <w:sz w:val="28"/>
@@ -3842,7 +3800,7 @@
                         <w:pPr>
                           <w:jc w:val="center"/>
                           <w:rPr>
-                            <w:rFonts w:cs="B Nazanin" w:hint="cs"/>
+                            <w:rFonts w:cs="B Nazanin"/>
                             <w:b/>
                             <w:bCs/>
                             <w:sz w:val="28"/>
@@ -3871,7 +3829,7 @@
                         <w:pPr>
                           <w:jc w:val="center"/>
                           <w:rPr>
-                            <w:rFonts w:cs="B Nazanin" w:hint="cs"/>
+                            <w:rFonts w:cs="B Nazanin"/>
                             <w:b/>
                             <w:bCs/>
                             <w:sz w:val="28"/>
@@ -3900,7 +3858,7 @@
                         <w:pPr>
                           <w:jc w:val="center"/>
                           <w:rPr>
-                            <w:rFonts w:cs="B Nazanin" w:hint="cs"/>
+                            <w:rFonts w:cs="B Nazanin"/>
                             <w:b/>
                             <w:bCs/>
                             <w:sz w:val="28"/>
@@ -3929,7 +3887,7 @@
                         <w:pPr>
                           <w:jc w:val="center"/>
                           <w:rPr>
-                            <w:rFonts w:cs="B Nazanin" w:hint="cs"/>
+                            <w:rFonts w:cs="B Nazanin"/>
                             <w:b/>
                             <w:bCs/>
                             <w:sz w:val="28"/>
@@ -3958,7 +3916,7 @@
                         <w:pPr>
                           <w:jc w:val="center"/>
                           <w:rPr>
-                            <w:rFonts w:cs="B Nazanin" w:hint="cs"/>
+                            <w:rFonts w:cs="B Nazanin"/>
                             <w:b/>
                             <w:bCs/>
                             <w:sz w:val="28"/>
@@ -3989,7 +3947,7 @@
                         <w:pPr>
                           <w:jc w:val="center"/>
                           <w:rPr>
-                            <w:rFonts w:cs="B Nazanin" w:hint="cs"/>
+                            <w:rFonts w:cs="B Nazanin"/>
                             <w:b/>
                             <w:bCs/>
                             <w:sz w:val="28"/>
@@ -4018,7 +3976,7 @@
                         <w:pPr>
                           <w:jc w:val="center"/>
                           <w:rPr>
-                            <w:rFonts w:cs="B Nazanin" w:hint="cs"/>
+                            <w:rFonts w:cs="B Nazanin"/>
                             <w:b/>
                             <w:bCs/>
                             <w:sz w:val="28"/>
@@ -4047,7 +4005,7 @@
                         <w:pPr>
                           <w:jc w:val="center"/>
                           <w:rPr>
-                            <w:rFonts w:cs="B Nazanin" w:hint="cs"/>
+                            <w:rFonts w:cs="B Nazanin"/>
                             <w:b/>
                             <w:bCs/>
                             <w:sz w:val="28"/>
@@ -4076,7 +4034,7 @@
                         <w:pPr>
                           <w:jc w:val="center"/>
                           <w:rPr>
-                            <w:rFonts w:cs="B Nazanin" w:hint="cs"/>
+                            <w:rFonts w:cs="B Nazanin"/>
                             <w:b/>
                             <w:bCs/>
                             <w:sz w:val="28"/>
@@ -4105,7 +4063,7 @@
                         <w:pPr>
                           <w:jc w:val="center"/>
                           <w:rPr>
-                            <w:rFonts w:cs="B Nazanin" w:hint="cs"/>
+                            <w:rFonts w:cs="B Nazanin"/>
                             <w:b/>
                             <w:bCs/>
                             <w:sz w:val="28"/>
@@ -4136,7 +4094,7 @@
                         <w:pPr>
                           <w:jc w:val="center"/>
                           <w:rPr>
-                            <w:rFonts w:cs="B Nazanin" w:hint="cs"/>
+                            <w:rFonts w:cs="B Nazanin"/>
                             <w:b/>
                             <w:bCs/>
                             <w:sz w:val="28"/>
@@ -4165,7 +4123,7 @@
                         <w:pPr>
                           <w:jc w:val="center"/>
                           <w:rPr>
-                            <w:rFonts w:cs="B Nazanin" w:hint="cs"/>
+                            <w:rFonts w:cs="B Nazanin"/>
                             <w:b/>
                             <w:bCs/>
                             <w:sz w:val="28"/>
@@ -4194,7 +4152,7 @@
                         <w:pPr>
                           <w:jc w:val="center"/>
                           <w:rPr>
-                            <w:rFonts w:cs="B Nazanin" w:hint="cs"/>
+                            <w:rFonts w:cs="B Nazanin"/>
                             <w:b/>
                             <w:bCs/>
                             <w:sz w:val="28"/>
@@ -4223,7 +4181,7 @@
                         <w:pPr>
                           <w:jc w:val="center"/>
                           <w:rPr>
-                            <w:rFonts w:cs="B Nazanin" w:hint="cs"/>
+                            <w:rFonts w:cs="B Nazanin"/>
                             <w:b/>
                             <w:bCs/>
                             <w:sz w:val="28"/>
@@ -4252,7 +4210,7 @@
                         <w:pPr>
                           <w:jc w:val="center"/>
                           <w:rPr>
-                            <w:rFonts w:cs="B Nazanin" w:hint="cs"/>
+                            <w:rFonts w:cs="B Nazanin"/>
                             <w:b/>
                             <w:bCs/>
                             <w:sz w:val="28"/>
@@ -4280,7 +4238,7 @@
                     <w:spacing w:after="0" w:line="240" w:lineRule="auto"/>
                     <w:jc w:val="both"/>
                     <w:rPr>
-                      <w:rFonts w:cs="B Nazanin" w:hint="cs"/>
+                      <w:rFonts w:cs="B Nazanin"/>
                       <w:b/>
                       <w:bCs/>
                       <w:sz w:val="28"/>
@@ -4365,8 +4323,6 @@
                     </w:rPr>
                     <w:t xml:space="preserve">00 </w:t>
                   </w:r>
-                  <w:bookmarkStart w:id="0" w:name="_GoBack"/>
-                  <w:bookmarkEnd w:id="0"/>
                   <w:r>
                     <w:rPr>
                       <w:rFonts w:cs="B Nazanin" w:hint="cs"/>
@@ -4738,7 +4694,7 @@
                     <w:spacing w:after="0" w:line="240" w:lineRule="auto"/>
                     <w:jc w:val="both"/>
                     <w:rPr>
-                      <w:rFonts w:cs="B Nazanin" w:hint="cs"/>
+                      <w:rFonts w:cs="B Nazanin"/>
                       <w:b/>
                       <w:bCs/>
                       <w:sz w:val="26"/>
@@ -5038,7 +4994,7 @@
                     <w:spacing w:after="0" w:line="240" w:lineRule="auto"/>
                     <w:jc w:val="both"/>
                     <w:rPr>
-                      <w:rFonts w:cs="B Nazanin" w:hint="cs"/>
+                      <w:rFonts w:cs="B Nazanin"/>
                       <w:b/>
                       <w:bCs/>
                       <w:sz w:val="28"/>
@@ -5420,7 +5376,7 @@
                     <w:spacing w:after="0" w:line="240" w:lineRule="auto"/>
                     <w:jc w:val="both"/>
                     <w:rPr>
-                      <w:rFonts w:cs="B Nazanin" w:hint="cs"/>
+                      <w:rFonts w:cs="B Nazanin"/>
                       <w:b/>
                       <w:bCs/>
                       <w:sz w:val="28"/>
@@ -5654,7 +5610,7 @@
                         <w:pPr>
                           <w:jc w:val="right"/>
                           <w:rPr>
-                            <w:rFonts w:cs="B Nazanin" w:hint="cs"/>
+                            <w:rFonts w:cs="B Nazanin"/>
                             <w:b/>
                             <w:bCs/>
                             <w:sz w:val="28"/>
@@ -5856,7 +5812,7 @@
         <v:path o:extrusionok="f" gradientshapeok="t" o:connecttype="rect"/>
         <o:lock v:ext="edit" aspectratio="t"/>
       </v:shapetype>
-      <v:shape id="_x0000_i1099" type="#_x0000_t75" style="width:13.5pt;height:13.5pt" o:bullet="t">
+      <v:shape id="_x0000_i1027" type="#_x0000_t75" style="width:13.8pt;height:13.8pt" o:bullet="t">
         <v:imagedata r:id="rId1" o:title="msoB3E5"/>
       </v:shape>
     </w:pict>
@@ -11830,7 +11786,7 @@
 </file>
 
 <file path=customXml/itemProps1.xml><?xml version="1.0" encoding="utf-8"?>
-<ds:datastoreItem xmlns:ds="http://schemas.openxmlformats.org/officeDocument/2006/customXml" ds:itemID="{B73CC87B-942A-428F-85E8-A8CD01BDCD4B}">
+<ds:datastoreItem xmlns:ds="http://schemas.openxmlformats.org/officeDocument/2006/customXml" ds:itemID="{781EAD03-A838-4531-B744-44479670C387}">
   <ds:schemaRefs>
     <ds:schemaRef ds:uri="http://schemas.openxmlformats.org/officeDocument/2006/bibliography"/>
   </ds:schemaRefs>
